--- a/6199-4-3P.docx
+++ b/6199-4-3P.docx
@@ -1,6 +1,6 @@
 
 <file path=word/document.xml><?xml version="1.0" encoding="utf-8"?>
-<w:document xmlns:ve="http://schemas.openxmlformats.org/markup-compatibility/2006" xmlns:o="urn:schemas-microsoft-com:office:office" xmlns:r="http://schemas.openxmlformats.org/officeDocument/2006/relationships" xmlns:m="http://schemas.openxmlformats.org/officeDocument/2006/math" xmlns:v="urn:schemas-microsoft-com:vml" xmlns:wp="http://schemas.openxmlformats.org/drawingml/2006/wordprocessingDrawing" xmlns:w10="urn:schemas-microsoft-com:office:word" xmlns:w="http://schemas.openxmlformats.org/wordprocessingml/2006/main" xmlns:wne="http://schemas.microsoft.com/office/word/2006/wordml">
+<w:document xmlns:wpc="http://schemas.microsoft.com/office/word/2010/wordprocessingCanvas" xmlns:cx="http://schemas.microsoft.com/office/drawing/2014/chartex" xmlns:cx1="http://schemas.microsoft.com/office/drawing/2015/9/8/chartex" xmlns:cx2="http://schemas.microsoft.com/office/drawing/2015/10/21/chartex" xmlns:cx3="http://schemas.microsoft.com/office/drawing/2016/5/9/chartex" xmlns:cx4="http://schemas.microsoft.com/office/drawing/2016/5/10/chartex" xmlns:cx5="http://schemas.microsoft.com/office/drawing/2016/5/11/chartex" xmlns:cx6="http://schemas.microsoft.com/office/drawing/2016/5/12/chartex" xmlns:cx7="http://schemas.microsoft.com/office/drawing/2016/5/13/chartex" xmlns:cx8="http://schemas.microsoft.com/office/drawing/2016/5/14/chartex" xmlns:mc="http://schemas.openxmlformats.org/markup-compatibility/2006" xmlns:aink="http://schemas.microsoft.com/office/drawing/2016/ink" xmlns:am3d="http://schemas.microsoft.com/office/drawing/2017/model3d" xmlns:o="urn:schemas-microsoft-com:office:office" xmlns:r="http://schemas.openxmlformats.org/officeDocument/2006/relationships" xmlns:m="http://schemas.openxmlformats.org/officeDocument/2006/math" xmlns:v="urn:schemas-microsoft-com:vml" xmlns:wp14="http://schemas.microsoft.com/office/word/2010/wordprocessingDrawing" xmlns:wp="http://schemas.openxmlformats.org/drawingml/2006/wordprocessingDrawing" xmlns:w10="urn:schemas-microsoft-com:office:word" xmlns:w="http://schemas.openxmlformats.org/wordprocessingml/2006/main" xmlns:w14="http://schemas.microsoft.com/office/word/2010/wordml" xmlns:w15="http://schemas.microsoft.com/office/word/2012/wordml" xmlns:w16cid="http://schemas.microsoft.com/office/word/2016/wordml/cid" xmlns:w16se="http://schemas.microsoft.com/office/word/2015/wordml/symex" xmlns:wpg="http://schemas.microsoft.com/office/word/2010/wordprocessingGroup" xmlns:wpi="http://schemas.microsoft.com/office/word/2010/wordprocessingInk" xmlns:wne="http://schemas.microsoft.com/office/word/2006/wordml" xmlns:wps="http://schemas.microsoft.com/office/word/2010/wordprocessingShape" mc:Ignorable="w14 w15 w16se w16cid wp14">
   <w:body>
     <w:p>
       <w:pPr>
@@ -86,7 +86,6 @@
           <w:szCs w:val="24"/>
         </w:rPr>
         <w:tab/>
-        <w:t>AID:97222 | 0</w:t>
       </w:r>
       <w:r>
         <w:rPr>
@@ -94,10 +93,24 @@
           <w:sz w:val="24"/>
           <w:szCs w:val="24"/>
         </w:rPr>
+        <w:t xml:space="preserve">        </w:t>
+      </w:r>
+      <w:r>
+        <w:rPr>
+          <w:rFonts w:ascii="Times New Roman" w:eastAsia="Times New Roman" w:hAnsi="Times New Roman" w:cs="Times New Roman"/>
+          <w:sz w:val="24"/>
+          <w:szCs w:val="24"/>
+        </w:rPr>
+        <w:t>AID:97222 | 0</w:t>
+      </w:r>
+      <w:r>
+        <w:rPr>
+          <w:rFonts w:ascii="Times New Roman" w:eastAsia="Times New Roman" w:hAnsi="Times New Roman" w:cs="Times New Roman"/>
+          <w:sz w:val="24"/>
+          <w:szCs w:val="24"/>
+        </w:rPr>
         <w:t>9</w:t>
       </w:r>
-      <w:bookmarkStart w:id="0" w:name="_GoBack"/>
-      <w:bookmarkEnd w:id="0"/>
       <w:r>
         <w:rPr>
           <w:rFonts w:ascii="Times New Roman" w:eastAsia="Times New Roman" w:hAnsi="Times New Roman" w:cs="Times New Roman"/>
@@ -168,7 +181,14 @@
         <w:rPr>
           <w:color w:val="000000"/>
         </w:rPr>
-        <w:t>+ I</w:t>
+        <w:t xml:space="preserve">+ </w:t>
+      </w:r>
+      <w:proofErr w:type="spellStart"/>
+      <w:r>
+        <w:rPr>
+          <w:color w:val="000000"/>
+        </w:rPr>
+        <w:t>I</w:t>
       </w:r>
       <w:r>
         <w:rPr>
@@ -177,14 +197,9 @@
           <w:szCs w:val="14"/>
           <w:vertAlign w:val="subscript"/>
         </w:rPr>
-        <w:t xml:space="preserve">in </w:t>
-      </w:r>
-      <w:r>
-        <w:rPr>
-          <w:color w:val="000000"/>
-        </w:rPr>
-        <w:t>- Q</w:t>
-      </w:r>
+        <w:t>in</w:t>
+      </w:r>
+      <w:proofErr w:type="spellEnd"/>
       <w:r>
         <w:rPr>
           <w:color w:val="000000"/>
@@ -192,13 +207,20 @@
           <w:szCs w:val="14"/>
           <w:vertAlign w:val="subscript"/>
         </w:rPr>
-        <w:t xml:space="preserve">out </w:t>
-      </w:r>
-      <w:r>
-        <w:rPr>
-          <w:color w:val="000000"/>
-        </w:rPr>
-        <w:t>- I</w:t>
+        <w:t xml:space="preserve"> </w:t>
+      </w:r>
+      <w:r>
+        <w:rPr>
+          <w:color w:val="000000"/>
+        </w:rPr>
+        <w:t xml:space="preserve">- </w:t>
+      </w:r>
+      <w:proofErr w:type="spellStart"/>
+      <w:r>
+        <w:rPr>
+          <w:color w:val="000000"/>
+        </w:rPr>
+        <w:t>Q</w:t>
       </w:r>
       <w:r>
         <w:rPr>
@@ -207,7 +229,49 @@
           <w:szCs w:val="14"/>
           <w:vertAlign w:val="subscript"/>
         </w:rPr>
-        <w:t>ou t</w:t>
+        <w:t>out</w:t>
+      </w:r>
+      <w:proofErr w:type="spellEnd"/>
+      <w:r>
+        <w:rPr>
+          <w:color w:val="000000"/>
+          <w:sz w:val="14"/>
+          <w:szCs w:val="14"/>
+          <w:vertAlign w:val="subscript"/>
+        </w:rPr>
+        <w:t xml:space="preserve"> </w:t>
+      </w:r>
+      <w:r>
+        <w:rPr>
+          <w:color w:val="000000"/>
+        </w:rPr>
+        <w:t xml:space="preserve">- </w:t>
+      </w:r>
+      <w:proofErr w:type="spellStart"/>
+      <w:r>
+        <w:rPr>
+          <w:color w:val="000000"/>
+        </w:rPr>
+        <w:t>I</w:t>
+      </w:r>
+      <w:r>
+        <w:rPr>
+          <w:color w:val="000000"/>
+          <w:sz w:val="14"/>
+          <w:szCs w:val="14"/>
+          <w:vertAlign w:val="subscript"/>
+        </w:rPr>
+        <w:t>ou</w:t>
+      </w:r>
+      <w:proofErr w:type="spellEnd"/>
+      <w:r>
+        <w:rPr>
+          <w:color w:val="000000"/>
+          <w:sz w:val="14"/>
+          <w:szCs w:val="14"/>
+          <w:vertAlign w:val="subscript"/>
+        </w:rPr>
+        <w:t xml:space="preserve"> t</w:t>
       </w:r>
       <w:r>
         <w:rPr>
@@ -237,7 +301,21 @@
         <w:rPr>
           <w:color w:val="000000"/>
         </w:rPr>
-        <w:t>S represents the change in storage, P is  precipitation, Q</w:t>
+        <w:t xml:space="preserve">S represents the change in storage, P </w:t>
+      </w:r>
+      <w:proofErr w:type="gramStart"/>
+      <w:r>
+        <w:rPr>
+          <w:color w:val="000000"/>
+        </w:rPr>
+        <w:t>is  precipitation</w:t>
+      </w:r>
+      <w:proofErr w:type="gramEnd"/>
+      <w:r>
+        <w:rPr>
+          <w:color w:val="000000"/>
+        </w:rPr>
+        <w:t>, Q</w:t>
       </w:r>
       <w:r>
         <w:rPr>
@@ -252,7 +330,14 @@
         <w:rPr>
           <w:color w:val="000000"/>
         </w:rPr>
-        <w:t xml:space="preserve"> is Inflow,  I</w:t>
+        <w:t xml:space="preserve"> is Inflow,  </w:t>
+      </w:r>
+      <w:proofErr w:type="spellStart"/>
+      <w:r>
+        <w:rPr>
+          <w:color w:val="000000"/>
+        </w:rPr>
+        <w:t>I</w:t>
       </w:r>
       <w:r>
         <w:rPr>
@@ -261,14 +346,9 @@
           <w:szCs w:val="14"/>
           <w:vertAlign w:val="subscript"/>
         </w:rPr>
-        <w:t xml:space="preserve">in </w:t>
-      </w:r>
-      <w:r>
-        <w:rPr>
-          <w:color w:val="000000"/>
-        </w:rPr>
-        <w:t> is base flow, Q</w:t>
-      </w:r>
+        <w:t>in</w:t>
+      </w:r>
+      <w:proofErr w:type="spellEnd"/>
       <w:r>
         <w:rPr>
           <w:color w:val="000000"/>
@@ -276,13 +356,43 @@
           <w:szCs w:val="14"/>
           <w:vertAlign w:val="subscript"/>
         </w:rPr>
+        <w:t xml:space="preserve"> </w:t>
+      </w:r>
+      <w:r>
+        <w:rPr>
+          <w:color w:val="000000"/>
+        </w:rPr>
+        <w:t xml:space="preserve"> is base flow, </w:t>
+      </w:r>
+      <w:proofErr w:type="spellStart"/>
+      <w:r>
+        <w:rPr>
+          <w:color w:val="000000"/>
+        </w:rPr>
+        <w:t>Q</w:t>
+      </w:r>
+      <w:r>
+        <w:rPr>
+          <w:color w:val="000000"/>
+          <w:sz w:val="14"/>
+          <w:szCs w:val="14"/>
+          <w:vertAlign w:val="subscript"/>
+        </w:rPr>
         <w:t>out</w:t>
       </w:r>
-      <w:r>
-        <w:rPr>
-          <w:color w:val="000000"/>
-        </w:rPr>
-        <w:t xml:space="preserve"> is an outflow, I</w:t>
+      <w:proofErr w:type="spellEnd"/>
+      <w:r>
+        <w:rPr>
+          <w:color w:val="000000"/>
+        </w:rPr>
+        <w:t xml:space="preserve"> is an outflow, </w:t>
+      </w:r>
+      <w:proofErr w:type="spellStart"/>
+      <w:r>
+        <w:rPr>
+          <w:color w:val="000000"/>
+        </w:rPr>
+        <w:t>I</w:t>
       </w:r>
       <w:r>
         <w:rPr>
@@ -291,7 +401,17 @@
           <w:szCs w:val="14"/>
           <w:vertAlign w:val="subscript"/>
         </w:rPr>
-        <w:t xml:space="preserve">ou  </w:t>
+        <w:t>ou</w:t>
+      </w:r>
+      <w:proofErr w:type="spellEnd"/>
+      <w:r>
+        <w:rPr>
+          <w:color w:val="000000"/>
+          <w:sz w:val="14"/>
+          <w:szCs w:val="14"/>
+          <w:vertAlign w:val="subscript"/>
+        </w:rPr>
+        <w:t xml:space="preserve">  </w:t>
       </w:r>
       <w:r>
         <w:rPr>
@@ -343,11 +463,19 @@
         <w:pStyle w:val="NormalWeb"/>
         <w:spacing w:before="0" w:beforeAutospacing="0" w:after="0" w:afterAutospacing="0"/>
       </w:pPr>
-      <w:r>
-        <w:rPr>
-          <w:color w:val="000000"/>
-        </w:rPr>
-        <w:t>i) Runoff(R)</w:t>
+      <w:proofErr w:type="spellStart"/>
+      <w:r>
+        <w:rPr>
+          <w:color w:val="000000"/>
+        </w:rPr>
+        <w:t>i</w:t>
+      </w:r>
+      <w:proofErr w:type="spellEnd"/>
+      <w:r>
+        <w:rPr>
+          <w:color w:val="000000"/>
+        </w:rPr>
+        <w:t>) Runoff(R)</w:t>
       </w:r>
     </w:p>
     <w:p/>
@@ -387,7 +515,21 @@
         <w:rPr>
           <w:color w:val="000000"/>
         </w:rPr>
-        <w:t>Seconds per year are 31536000 s (i.e 365x24x60x60)</w:t>
+        <w:t>Seconds per year are 31536000 s (</w:t>
+      </w:r>
+      <w:proofErr w:type="spellStart"/>
+      <w:r>
+        <w:rPr>
+          <w:color w:val="000000"/>
+        </w:rPr>
+        <w:t>i.e</w:t>
+      </w:r>
+      <w:proofErr w:type="spellEnd"/>
+      <w:r>
+        <w:rPr>
+          <w:color w:val="000000"/>
+        </w:rPr>
+        <w:t xml:space="preserve"> 365x24x60x60)</w:t>
       </w:r>
     </w:p>
     <w:p>
@@ -414,7 +556,21 @@
         <w:rPr>
           <w:color w:val="000000"/>
         </w:rPr>
-        <w:t>(i.e 34.2x31536000)</w:t>
+        <w:t>(</w:t>
+      </w:r>
+      <w:proofErr w:type="spellStart"/>
+      <w:r>
+        <w:rPr>
+          <w:color w:val="000000"/>
+        </w:rPr>
+        <w:t>i.e</w:t>
+      </w:r>
+      <w:proofErr w:type="spellEnd"/>
+      <w:r>
+        <w:rPr>
+          <w:color w:val="000000"/>
+        </w:rPr>
+        <w:t xml:space="preserve"> 34.2x31536000)</w:t>
       </w:r>
     </w:p>
     <w:p>
@@ -582,7 +738,22 @@
         <w:rPr>
           <w:color w:val="000000"/>
         </w:rPr>
-        <w:t>ii) infiltration(I</w:t>
+        <w:t xml:space="preserve">ii) </w:t>
+      </w:r>
+      <w:proofErr w:type="gramStart"/>
+      <w:r>
+        <w:rPr>
+          <w:color w:val="000000"/>
+        </w:rPr>
+        <w:t>infiltration(</w:t>
+      </w:r>
+      <w:proofErr w:type="spellStart"/>
+      <w:proofErr w:type="gramEnd"/>
+      <w:r>
+        <w:rPr>
+          <w:color w:val="000000"/>
+        </w:rPr>
+        <w:t>I</w:t>
       </w:r>
       <w:r>
         <w:rPr>
@@ -591,7 +762,17 @@
           <w:szCs w:val="14"/>
           <w:vertAlign w:val="subscript"/>
         </w:rPr>
-        <w:t>ou t</w:t>
+        <w:t>ou</w:t>
+      </w:r>
+      <w:proofErr w:type="spellEnd"/>
+      <w:r>
+        <w:rPr>
+          <w:color w:val="000000"/>
+          <w:sz w:val="14"/>
+          <w:szCs w:val="14"/>
+          <w:vertAlign w:val="subscript"/>
+        </w:rPr>
+        <w:t xml:space="preserve"> t</w:t>
       </w:r>
       <w:r>
         <w:rPr>
@@ -637,19 +818,47 @@
         <w:rPr>
           <w:color w:val="000000"/>
         </w:rPr>
-        <w:t>Seconds per year are 31536000 s (i.e 365x24x60x60)</w:t>
-      </w:r>
-    </w:p>
-    <w:p>
-      <w:pPr>
-        <w:pStyle w:val="NormalWeb"/>
-        <w:spacing w:before="0" w:beforeAutospacing="0" w:after="0" w:afterAutospacing="0"/>
-      </w:pPr>
-      <w:r>
-        <w:rPr>
-          <w:color w:val="000000"/>
-        </w:rPr>
-        <w:t>Total infiltration per year  = 5.5 x 10</w:t>
+        <w:t>Seconds per year are 31536000 s (</w:t>
+      </w:r>
+      <w:proofErr w:type="spellStart"/>
+      <w:r>
+        <w:rPr>
+          <w:color w:val="000000"/>
+        </w:rPr>
+        <w:t>i.e</w:t>
+      </w:r>
+      <w:proofErr w:type="spellEnd"/>
+      <w:r>
+        <w:rPr>
+          <w:color w:val="000000"/>
+        </w:rPr>
+        <w:t xml:space="preserve"> 365x24x60x60)</w:t>
+      </w:r>
+    </w:p>
+    <w:p>
+      <w:pPr>
+        <w:pStyle w:val="NormalWeb"/>
+        <w:spacing w:before="0" w:beforeAutospacing="0" w:after="0" w:afterAutospacing="0"/>
+      </w:pPr>
+      <w:r>
+        <w:rPr>
+          <w:color w:val="000000"/>
+        </w:rPr>
+        <w:t xml:space="preserve">Total infiltration per </w:t>
+      </w:r>
+      <w:proofErr w:type="gramStart"/>
+      <w:r>
+        <w:rPr>
+          <w:color w:val="000000"/>
+        </w:rPr>
+        <w:t>year  =</w:t>
+      </w:r>
+      <w:proofErr w:type="gramEnd"/>
+      <w:r>
+        <w:rPr>
+          <w:color w:val="000000"/>
+        </w:rPr>
+        <w:t xml:space="preserve"> 5.5 x 10</w:t>
       </w:r>
       <w:r>
         <w:rPr>
@@ -832,7 +1041,21 @@
         <w:rPr>
           <w:color w:val="000000"/>
         </w:rPr>
-        <w:t>Referring to the above-said equation (4-3) i.e S = P + Q</w:t>
+        <w:t xml:space="preserve">Referring to the above-said equation (4-3) </w:t>
+      </w:r>
+      <w:proofErr w:type="spellStart"/>
+      <w:r>
+        <w:rPr>
+          <w:color w:val="000000"/>
+        </w:rPr>
+        <w:t>i.e</w:t>
+      </w:r>
+      <w:proofErr w:type="spellEnd"/>
+      <w:r>
+        <w:rPr>
+          <w:color w:val="000000"/>
+        </w:rPr>
+        <w:t xml:space="preserve"> S = P + Q</w:t>
       </w:r>
       <w:r>
         <w:rPr>
@@ -847,7 +1070,14 @@
         <w:rPr>
           <w:color w:val="000000"/>
         </w:rPr>
-        <w:t>+ I</w:t>
+        <w:t xml:space="preserve">+ </w:t>
+      </w:r>
+      <w:proofErr w:type="spellStart"/>
+      <w:r>
+        <w:rPr>
+          <w:color w:val="000000"/>
+        </w:rPr>
+        <w:t>I</w:t>
       </w:r>
       <w:r>
         <w:rPr>
@@ -856,14 +1086,9 @@
           <w:szCs w:val="14"/>
           <w:vertAlign w:val="subscript"/>
         </w:rPr>
-        <w:t xml:space="preserve">in </w:t>
-      </w:r>
-      <w:r>
-        <w:rPr>
-          <w:color w:val="000000"/>
-        </w:rPr>
-        <w:t>- Q</w:t>
-      </w:r>
+        <w:t>in</w:t>
+      </w:r>
+      <w:proofErr w:type="spellEnd"/>
       <w:r>
         <w:rPr>
           <w:color w:val="000000"/>
@@ -871,13 +1096,20 @@
           <w:szCs w:val="14"/>
           <w:vertAlign w:val="subscript"/>
         </w:rPr>
-        <w:t>ou t</w:t>
-      </w:r>
-      <w:r>
-        <w:rPr>
-          <w:color w:val="000000"/>
-        </w:rPr>
-        <w:t>- I</w:t>
+        <w:t xml:space="preserve"> </w:t>
+      </w:r>
+      <w:r>
+        <w:rPr>
+          <w:color w:val="000000"/>
+        </w:rPr>
+        <w:t xml:space="preserve">- </w:t>
+      </w:r>
+      <w:proofErr w:type="spellStart"/>
+      <w:r>
+        <w:rPr>
+          <w:color w:val="000000"/>
+        </w:rPr>
+        <w:t>Q</w:t>
       </w:r>
       <w:r>
         <w:rPr>
@@ -886,7 +1118,49 @@
           <w:szCs w:val="14"/>
           <w:vertAlign w:val="subscript"/>
         </w:rPr>
-        <w:t xml:space="preserve">out </w:t>
+        <w:t>ou</w:t>
+      </w:r>
+      <w:proofErr w:type="spellEnd"/>
+      <w:r>
+        <w:rPr>
+          <w:color w:val="000000"/>
+          <w:sz w:val="14"/>
+          <w:szCs w:val="14"/>
+          <w:vertAlign w:val="subscript"/>
+        </w:rPr>
+        <w:t xml:space="preserve"> t</w:t>
+      </w:r>
+      <w:r>
+        <w:rPr>
+          <w:color w:val="000000"/>
+        </w:rPr>
+        <w:t xml:space="preserve">- </w:t>
+      </w:r>
+      <w:proofErr w:type="spellStart"/>
+      <w:r>
+        <w:rPr>
+          <w:color w:val="000000"/>
+        </w:rPr>
+        <w:t>I</w:t>
+      </w:r>
+      <w:r>
+        <w:rPr>
+          <w:color w:val="000000"/>
+          <w:sz w:val="14"/>
+          <w:szCs w:val="14"/>
+          <w:vertAlign w:val="subscript"/>
+        </w:rPr>
+        <w:t>out</w:t>
+      </w:r>
+      <w:proofErr w:type="spellEnd"/>
+      <w:r>
+        <w:rPr>
+          <w:color w:val="000000"/>
+          <w:sz w:val="14"/>
+          <w:szCs w:val="14"/>
+          <w:vertAlign w:val="subscript"/>
+        </w:rPr>
+        <w:t xml:space="preserve"> </w:t>
       </w:r>
       <w:r>
         <w:rPr>
@@ -901,11 +1175,33 @@
         <w:pStyle w:val="NormalWeb"/>
         <w:spacing w:before="0" w:beforeAutospacing="0" w:after="0" w:afterAutospacing="0"/>
       </w:pPr>
-      <w:r>
-        <w:rPr>
-          <w:color w:val="000000"/>
-        </w:rPr>
-        <w:t>Substitute  P is 1.2 m (i.e 102cm), Q</w:t>
+      <w:proofErr w:type="gramStart"/>
+      <w:r>
+        <w:rPr>
+          <w:color w:val="000000"/>
+        </w:rPr>
+        <w:t>Substitute  P</w:t>
+      </w:r>
+      <w:proofErr w:type="gramEnd"/>
+      <w:r>
+        <w:rPr>
+          <w:color w:val="000000"/>
+        </w:rPr>
+        <w:t xml:space="preserve"> is 1.2 m (</w:t>
+      </w:r>
+      <w:proofErr w:type="spellStart"/>
+      <w:r>
+        <w:rPr>
+          <w:color w:val="000000"/>
+        </w:rPr>
+        <w:t>i.e</w:t>
+      </w:r>
+      <w:proofErr w:type="spellEnd"/>
+      <w:r>
+        <w:rPr>
+          <w:color w:val="000000"/>
+        </w:rPr>
+        <w:t xml:space="preserve"> 102cm), Q</w:t>
       </w:r>
       <w:r>
         <w:rPr>
@@ -920,7 +1216,14 @@
         <w:rPr>
           <w:color w:val="000000"/>
         </w:rPr>
-        <w:t xml:space="preserve"> is  0 m,  I</w:t>
+        <w:t xml:space="preserve"> is  0 m,  </w:t>
+      </w:r>
+      <w:proofErr w:type="spellStart"/>
+      <w:r>
+        <w:rPr>
+          <w:color w:val="000000"/>
+        </w:rPr>
+        <w:t>I</w:t>
       </w:r>
       <w:r>
         <w:rPr>
@@ -931,11 +1234,19 @@
         </w:rPr>
         <w:t>in</w:t>
       </w:r>
-      <w:r>
-        <w:rPr>
-          <w:color w:val="000000"/>
-        </w:rPr>
-        <w:t xml:space="preserve"> is 0, Q</w:t>
+      <w:proofErr w:type="spellEnd"/>
+      <w:r>
+        <w:rPr>
+          <w:color w:val="000000"/>
+        </w:rPr>
+        <w:t xml:space="preserve"> is 0, </w:t>
+      </w:r>
+      <w:proofErr w:type="spellStart"/>
+      <w:r>
+        <w:rPr>
+          <w:color w:val="000000"/>
+        </w:rPr>
+        <w:t>Q</w:t>
       </w:r>
       <w:r>
         <w:rPr>
@@ -946,11 +1257,19 @@
         </w:rPr>
         <w:t>out</w:t>
       </w:r>
-      <w:r>
-        <w:rPr>
-          <w:color w:val="000000"/>
-        </w:rPr>
-        <w:t xml:space="preserve"> is 0 m, I</w:t>
+      <w:proofErr w:type="spellEnd"/>
+      <w:r>
+        <w:rPr>
+          <w:color w:val="000000"/>
+        </w:rPr>
+        <w:t xml:space="preserve"> is 0 m, </w:t>
+      </w:r>
+      <w:proofErr w:type="spellStart"/>
+      <w:r>
+        <w:rPr>
+          <w:color w:val="000000"/>
+        </w:rPr>
+        <w:t>I</w:t>
       </w:r>
       <w:r>
         <w:rPr>
@@ -959,7 +1278,17 @@
           <w:szCs w:val="14"/>
           <w:vertAlign w:val="subscript"/>
         </w:rPr>
-        <w:t>ou t</w:t>
+        <w:t>ou</w:t>
+      </w:r>
+      <w:proofErr w:type="spellEnd"/>
+      <w:r>
+        <w:rPr>
+          <w:color w:val="000000"/>
+          <w:sz w:val="14"/>
+          <w:szCs w:val="14"/>
+          <w:vertAlign w:val="subscript"/>
+        </w:rPr>
+        <w:t xml:space="preserve"> t</w:t>
       </w:r>
       <w:r>
         <w:rPr>
@@ -985,7 +1314,21 @@
         <w:rPr>
           <w:color w:val="000000"/>
         </w:rPr>
-        <w:t xml:space="preserve"> Storage chage(S) = 1.2 + 0 + 0 - 0 - 0.173448 - 0.2696 - 0.40 - 0</w:t>
+        <w:t xml:space="preserve"> Storage </w:t>
+      </w:r>
+      <w:proofErr w:type="spellStart"/>
+      <w:r>
+        <w:rPr>
+          <w:color w:val="000000"/>
+        </w:rPr>
+        <w:t>chage</w:t>
+      </w:r>
+      <w:proofErr w:type="spellEnd"/>
+      <w:r>
+        <w:rPr>
+          <w:color w:val="000000"/>
+        </w:rPr>
+        <w:t>(S) = 1.2 + 0 + 0 - 0 - 0.173448 - 0.2696 - 0.40 - 0</w:t>
       </w:r>
     </w:p>
     <w:p>
@@ -995,6 +1338,9 @@
           <w:bottom w:val="single" w:sz="6" w:space="1" w:color="auto"/>
         </w:pBdr>
         <w:spacing w:before="0" w:beforeAutospacing="0" w:after="0" w:afterAutospacing="0"/>
+        <w:rPr>
+          <w:color w:val="000000"/>
+        </w:rPr>
       </w:pPr>
       <w:r>
         <w:rPr>
@@ -1026,6 +1372,17 @@
     <w:p>
       <w:pPr>
         <w:pStyle w:val="NormalWeb"/>
+        <w:pBdr>
+          <w:bottom w:val="single" w:sz="6" w:space="1" w:color="auto"/>
+        </w:pBdr>
+        <w:spacing w:before="0" w:beforeAutospacing="0" w:after="0" w:afterAutospacing="0"/>
+      </w:pPr>
+      <w:bookmarkStart w:id="0" w:name="_GoBack"/>
+      <w:bookmarkEnd w:id="0"/>
+    </w:p>
+    <w:p>
+      <w:pPr>
+        <w:pStyle w:val="NormalWeb"/>
         <w:spacing w:before="0" w:beforeAutospacing="0" w:after="0" w:afterAutospacing="0"/>
         <w:rPr>
           <w:color w:val="000000"/>
@@ -1083,7 +1440,14 @@
         <w:rPr>
           <w:color w:val="000000"/>
         </w:rPr>
-        <w:t xml:space="preserve">)/( </w:t>
+        <w:t>)</w:t>
+      </w:r>
+      <w:proofErr w:type="gramStart"/>
+      <w:r>
+        <w:rPr>
+          <w:color w:val="000000"/>
+        </w:rPr>
+        <w:t xml:space="preserve">/( </w:t>
       </w:r>
       <w:r>
         <w:rPr>
@@ -1091,6 +1455,7 @@
         </w:rPr>
         <w:t>Precipitation</w:t>
       </w:r>
+      <w:proofErr w:type="gramEnd"/>
       <w:r>
         <w:rPr>
           <w:color w:val="000000"/>
@@ -1144,8 +1509,16 @@
         <w:rPr>
           <w:color w:val="000000"/>
         </w:rPr>
-        <w:t xml:space="preserve"> Runoff coefficient is  0.2106</w:t>
-      </w:r>
+        <w:t xml:space="preserve"> Runoff coefficient </w:t>
+      </w:r>
+      <w:proofErr w:type="gramStart"/>
+      <w:r>
+        <w:rPr>
+          <w:color w:val="000000"/>
+        </w:rPr>
+        <w:t>is  0.2106</w:t>
+      </w:r>
+      <w:proofErr w:type="gramEnd"/>
     </w:p>
     <w:p>
       <w:pPr>
@@ -1176,8 +1549,8 @@
 </file>
 
 <file path=word/numbering.xml><?xml version="1.0" encoding="utf-8"?>
-<w:numbering xmlns:ve="http://schemas.openxmlformats.org/markup-compatibility/2006" xmlns:o="urn:schemas-microsoft-com:office:office" xmlns:r="http://schemas.openxmlformats.org/officeDocument/2006/relationships" xmlns:m="http://schemas.openxmlformats.org/officeDocument/2006/math" xmlns:v="urn:schemas-microsoft-com:vml" xmlns:wp="http://schemas.openxmlformats.org/drawingml/2006/wordprocessingDrawing" xmlns:w10="urn:schemas-microsoft-com:office:word" xmlns:w="http://schemas.openxmlformats.org/wordprocessingml/2006/main" xmlns:wne="http://schemas.microsoft.com/office/word/2006/wordml">
-  <w:abstractNum w:abstractNumId="0">
+<w:numbering xmlns:wpc="http://schemas.microsoft.com/office/word/2010/wordprocessingCanvas" xmlns:cx="http://schemas.microsoft.com/office/drawing/2014/chartex" xmlns:cx1="http://schemas.microsoft.com/office/drawing/2015/9/8/chartex" xmlns:cx2="http://schemas.microsoft.com/office/drawing/2015/10/21/chartex" xmlns:cx3="http://schemas.microsoft.com/office/drawing/2016/5/9/chartex" xmlns:cx4="http://schemas.microsoft.com/office/drawing/2016/5/10/chartex" xmlns:cx5="http://schemas.microsoft.com/office/drawing/2016/5/11/chartex" xmlns:cx6="http://schemas.microsoft.com/office/drawing/2016/5/12/chartex" xmlns:cx7="http://schemas.microsoft.com/office/drawing/2016/5/13/chartex" xmlns:cx8="http://schemas.microsoft.com/office/drawing/2016/5/14/chartex" xmlns:mc="http://schemas.openxmlformats.org/markup-compatibility/2006" xmlns:aink="http://schemas.microsoft.com/office/drawing/2016/ink" xmlns:am3d="http://schemas.microsoft.com/office/drawing/2017/model3d" xmlns:o="urn:schemas-microsoft-com:office:office" xmlns:r="http://schemas.openxmlformats.org/officeDocument/2006/relationships" xmlns:m="http://schemas.openxmlformats.org/officeDocument/2006/math" xmlns:v="urn:schemas-microsoft-com:vml" xmlns:wp14="http://schemas.microsoft.com/office/word/2010/wordprocessingDrawing" xmlns:wp="http://schemas.openxmlformats.org/drawingml/2006/wordprocessingDrawing" xmlns:w10="urn:schemas-microsoft-com:office:word" xmlns:w="http://schemas.openxmlformats.org/wordprocessingml/2006/main" xmlns:w14="http://schemas.microsoft.com/office/word/2010/wordml" xmlns:w15="http://schemas.microsoft.com/office/word/2012/wordml" xmlns:w16cid="http://schemas.microsoft.com/office/word/2016/wordml/cid" xmlns:w16se="http://schemas.microsoft.com/office/word/2015/wordml/symex" xmlns:wpg="http://schemas.microsoft.com/office/word/2010/wordprocessingGroup" xmlns:wpi="http://schemas.microsoft.com/office/word/2010/wordprocessingInk" xmlns:wne="http://schemas.microsoft.com/office/word/2006/wordml" xmlns:wps="http://schemas.microsoft.com/office/word/2010/wordprocessingShape" mc:Ignorable="w14 w15 w16se w16cid wp14">
+  <w:abstractNum w:abstractNumId="0" w15:restartNumberingAfterBreak="0">
     <w:nsid w:val="071A123E"/>
     <w:multiLevelType w:val="multilevel"/>
     <w:tmpl w:val="03ECF6E8"/>
@@ -1290,7 +1663,7 @@
       </w:rPr>
     </w:lvl>
   </w:abstractNum>
-  <w:abstractNum w:abstractNumId="1">
+  <w:abstractNum w:abstractNumId="1" w15:restartNumberingAfterBreak="0">
     <w:nsid w:val="1BEE2EB2"/>
     <w:multiLevelType w:val="multilevel"/>
     <w:tmpl w:val="2758A3BA"/>
@@ -1403,7 +1776,7 @@
       </w:rPr>
     </w:lvl>
   </w:abstractNum>
-  <w:abstractNum w:abstractNumId="2">
+  <w:abstractNum w:abstractNumId="2" w15:restartNumberingAfterBreak="0">
     <w:nsid w:val="4CA222D7"/>
     <w:multiLevelType w:val="multilevel"/>
     <w:tmpl w:val="8D8CB2BA"/>
@@ -1529,14 +1902,14 @@
 </file>
 
 <file path=word/styles.xml><?xml version="1.0" encoding="utf-8"?>
-<w:styles xmlns:r="http://schemas.openxmlformats.org/officeDocument/2006/relationships" xmlns:w="http://schemas.openxmlformats.org/wordprocessingml/2006/main">
+<w:styles xmlns:mc="http://schemas.openxmlformats.org/markup-compatibility/2006" xmlns:r="http://schemas.openxmlformats.org/officeDocument/2006/relationships" xmlns:w="http://schemas.openxmlformats.org/wordprocessingml/2006/main" xmlns:w14="http://schemas.microsoft.com/office/word/2010/wordml" xmlns:w15="http://schemas.microsoft.com/office/word/2012/wordml" xmlns:w16cid="http://schemas.microsoft.com/office/word/2016/wordml/cid" xmlns:w16se="http://schemas.microsoft.com/office/word/2015/wordml/symex" mc:Ignorable="w14 w15 w16se w16cid">
   <w:docDefaults>
     <w:rPrDefault>
       <w:rPr>
         <w:rFonts w:ascii="Arial" w:eastAsia="Arial" w:hAnsi="Arial" w:cs="Arial"/>
         <w:sz w:val="22"/>
         <w:szCs w:val="22"/>
-        <w:lang w:eastAsia="en-GB" w:bidi="ar-SA"/>
+        <w:lang w:val="en-US" w:eastAsia="en-GB" w:bidi="ar-SA"/>
       </w:rPr>
     </w:rPrDefault>
     <w:pPrDefault>
@@ -1545,144 +1918,383 @@
       </w:pPr>
     </w:pPrDefault>
   </w:docDefaults>
-  <w:latentStyles w:defLockedState="0" w:defUIPriority="99" w:defSemiHidden="1" w:defUnhideWhenUsed="1" w:defQFormat="0" w:count="267">
-    <w:lsdException w:name="Normal" w:semiHidden="0" w:uiPriority="0" w:unhideWhenUsed="0" w:qFormat="1"/>
-    <w:lsdException w:name="heading 1" w:semiHidden="0" w:uiPriority="9" w:unhideWhenUsed="0" w:qFormat="1"/>
-    <w:lsdException w:name="heading 2" w:uiPriority="9" w:qFormat="1"/>
-    <w:lsdException w:name="heading 3" w:uiPriority="9" w:qFormat="1"/>
-    <w:lsdException w:name="heading 4" w:uiPriority="9" w:qFormat="1"/>
-    <w:lsdException w:name="heading 5" w:uiPriority="9" w:qFormat="1"/>
-    <w:lsdException w:name="heading 6" w:uiPriority="9" w:qFormat="1"/>
-    <w:lsdException w:name="heading 7" w:uiPriority="9" w:qFormat="1"/>
-    <w:lsdException w:name="heading 8" w:uiPriority="9" w:qFormat="1"/>
-    <w:lsdException w:name="heading 9" w:uiPriority="9" w:qFormat="1"/>
-    <w:lsdException w:name="toc 1" w:uiPriority="39"/>
-    <w:lsdException w:name="toc 2" w:uiPriority="39"/>
-    <w:lsdException w:name="toc 3" w:uiPriority="39"/>
-    <w:lsdException w:name="toc 4" w:uiPriority="39"/>
-    <w:lsdException w:name="toc 5" w:uiPriority="39"/>
-    <w:lsdException w:name="toc 6" w:uiPriority="39"/>
-    <w:lsdException w:name="toc 7" w:uiPriority="39"/>
-    <w:lsdException w:name="toc 8" w:uiPriority="39"/>
-    <w:lsdException w:name="toc 9" w:uiPriority="39"/>
-    <w:lsdException w:name="caption" w:uiPriority="35" w:qFormat="1"/>
-    <w:lsdException w:name="Title" w:semiHidden="0" w:uiPriority="10" w:unhideWhenUsed="0" w:qFormat="1"/>
-    <w:lsdException w:name="Default Paragraph Font" w:uiPriority="1"/>
-    <w:lsdException w:name="Subtitle" w:semiHidden="0" w:uiPriority="11" w:unhideWhenUsed="0" w:qFormat="1"/>
-    <w:lsdException w:name="Strong" w:semiHidden="0" w:uiPriority="22" w:unhideWhenUsed="0" w:qFormat="1"/>
-    <w:lsdException w:name="Emphasis" w:semiHidden="0" w:uiPriority="20" w:unhideWhenUsed="0" w:qFormat="1"/>
-    <w:lsdException w:name="Table Grid" w:semiHidden="0" w:uiPriority="39" w:unhideWhenUsed="0"/>
-    <w:lsdException w:name="Placeholder Text" w:unhideWhenUsed="0"/>
-    <w:lsdException w:name="No Spacing" w:semiHidden="0" w:uiPriority="1" w:unhideWhenUsed="0" w:qFormat="1"/>
-    <w:lsdException w:name="Light Shading" w:semiHidden="0" w:uiPriority="60" w:unhideWhenUsed="0"/>
-    <w:lsdException w:name="Light List" w:semiHidden="0" w:uiPriority="61" w:unhideWhenUsed="0"/>
-    <w:lsdException w:name="Light Grid" w:semiHidden="0" w:uiPriority="62" w:unhideWhenUsed="0"/>
-    <w:lsdException w:name="Medium Shading 1" w:semiHidden="0" w:uiPriority="63" w:unhideWhenUsed="0"/>
-    <w:lsdException w:name="Medium Shading 2" w:semiHidden="0" w:uiPriority="64" w:unhideWhenUsed="0"/>
-    <w:lsdException w:name="Medium List 1" w:semiHidden="0" w:uiPriority="65" w:unhideWhenUsed="0"/>
-    <w:lsdException w:name="Medium List 2" w:semiHidden="0" w:uiPriority="66" w:unhideWhenUsed="0"/>
-    <w:lsdException w:name="Medium Grid 1" w:semiHidden="0" w:uiPriority="67" w:unhideWhenUsed="0"/>
-    <w:lsdException w:name="Medium Grid 2" w:semiHidden="0" w:uiPriority="68" w:unhideWhenUsed="0"/>
-    <w:lsdException w:name="Medium Grid 3" w:semiHidden="0" w:uiPriority="69" w:unhideWhenUsed="0"/>
-    <w:lsdException w:name="Dark List" w:semiHidden="0" w:uiPriority="70" w:unhideWhenUsed="0"/>
-    <w:lsdException w:name="Colorful Shading" w:semiHidden="0" w:uiPriority="71" w:unhideWhenUsed="0"/>
-    <w:lsdException w:name="Colorful List" w:semiHidden="0" w:uiPriority="72" w:unhideWhenUsed="0"/>
-    <w:lsdException w:name="Colorful Grid" w:semiHidden="0" w:uiPriority="73" w:unhideWhenUsed="0"/>
-    <w:lsdException w:name="Light Shading Accent 1" w:semiHidden="0" w:uiPriority="60" w:unhideWhenUsed="0"/>
-    <w:lsdException w:name="Light List Accent 1" w:semiHidden="0" w:uiPriority="61" w:unhideWhenUsed="0"/>
-    <w:lsdException w:name="Light Grid Accent 1" w:semiHidden="0" w:uiPriority="62" w:unhideWhenUsed="0"/>
-    <w:lsdException w:name="Medium Shading 1 Accent 1" w:semiHidden="0" w:uiPriority="63" w:unhideWhenUsed="0"/>
-    <w:lsdException w:name="Medium Shading 2 Accent 1" w:semiHidden="0" w:uiPriority="64" w:unhideWhenUsed="0"/>
-    <w:lsdException w:name="Medium List 1 Accent 1" w:semiHidden="0" w:uiPriority="65" w:unhideWhenUsed="0"/>
-    <w:lsdException w:name="Revision" w:unhideWhenUsed="0"/>
-    <w:lsdException w:name="List Paragraph" w:semiHidden="0" w:uiPriority="34" w:unhideWhenUsed="0" w:qFormat="1"/>
-    <w:lsdException w:name="Quote" w:semiHidden="0" w:uiPriority="29" w:unhideWhenUsed="0" w:qFormat="1"/>
-    <w:lsdException w:name="Intense Quote" w:semiHidden="0" w:uiPriority="30" w:unhideWhenUsed="0" w:qFormat="1"/>
-    <w:lsdException w:name="Medium List 2 Accent 1" w:semiHidden="0" w:uiPriority="66" w:unhideWhenUsed="0"/>
-    <w:lsdException w:name="Medium Grid 1 Accent 1" w:semiHidden="0" w:uiPriority="67" w:unhideWhenUsed="0"/>
-    <w:lsdException w:name="Medium Grid 2 Accent 1" w:semiHidden="0" w:uiPriority="68" w:unhideWhenUsed="0"/>
-    <w:lsdException w:name="Medium Grid 3 Accent 1" w:semiHidden="0" w:uiPriority="69" w:unhideWhenUsed="0"/>
-    <w:lsdException w:name="Dark List Accent 1" w:semiHidden="0" w:uiPriority="70" w:unhideWhenUsed="0"/>
-    <w:lsdException w:name="Colorful Shading Accent 1" w:semiHidden="0" w:uiPriority="71" w:unhideWhenUsed="0"/>
-    <w:lsdException w:name="Colorful List Accent 1" w:semiHidden="0" w:uiPriority="72" w:unhideWhenUsed="0"/>
-    <w:lsdException w:name="Colorful Grid Accent 1" w:semiHidden="0" w:uiPriority="73" w:unhideWhenUsed="0"/>
-    <w:lsdException w:name="Light Shading Accent 2" w:semiHidden="0" w:uiPriority="60" w:unhideWhenUsed="0"/>
-    <w:lsdException w:name="Light List Accent 2" w:semiHidden="0" w:uiPriority="61" w:unhideWhenUsed="0"/>
-    <w:lsdException w:name="Light Grid Accent 2" w:semiHidden="0" w:uiPriority="62" w:unhideWhenUsed="0"/>
-    <w:lsdException w:name="Medium Shading 1 Accent 2" w:semiHidden="0" w:uiPriority="63" w:unhideWhenUsed="0"/>
-    <w:lsdException w:name="Medium Shading 2 Accent 2" w:semiHidden="0" w:uiPriority="64" w:unhideWhenUsed="0"/>
-    <w:lsdException w:name="Medium List 1 Accent 2" w:semiHidden="0" w:uiPriority="65" w:unhideWhenUsed="0"/>
-    <w:lsdException w:name="Medium List 2 Accent 2" w:semiHidden="0" w:uiPriority="66" w:unhideWhenUsed="0"/>
-    <w:lsdException w:name="Medium Grid 1 Accent 2" w:semiHidden="0" w:uiPriority="67" w:unhideWhenUsed="0"/>
-    <w:lsdException w:name="Medium Grid 2 Accent 2" w:semiHidden="0" w:uiPriority="68" w:unhideWhenUsed="0"/>
-    <w:lsdException w:name="Medium Grid 3 Accent 2" w:semiHidden="0" w:uiPriority="69" w:unhideWhenUsed="0"/>
-    <w:lsdException w:name="Dark List Accent 2" w:semiHidden="0" w:uiPriority="70" w:unhideWhenUsed="0"/>
-    <w:lsdException w:name="Colorful Shading Accent 2" w:semiHidden="0" w:uiPriority="71" w:unhideWhenUsed="0"/>
-    <w:lsdException w:name="Colorful List Accent 2" w:semiHidden="0" w:uiPriority="72" w:unhideWhenUsed="0"/>
-    <w:lsdException w:name="Colorful Grid Accent 2" w:semiHidden="0" w:uiPriority="73" w:unhideWhenUsed="0"/>
-    <w:lsdException w:name="Light Shading Accent 3" w:semiHidden="0" w:uiPriority="60" w:unhideWhenUsed="0"/>
-    <w:lsdException w:name="Light List Accent 3" w:semiHidden="0" w:uiPriority="61" w:unhideWhenUsed="0"/>
-    <w:lsdException w:name="Light Grid Accent 3" w:semiHidden="0" w:uiPriority="62" w:unhideWhenUsed="0"/>
-    <w:lsdException w:name="Medium Shading 1 Accent 3" w:semiHidden="0" w:uiPriority="63" w:unhideWhenUsed="0"/>
-    <w:lsdException w:name="Medium Shading 2 Accent 3" w:semiHidden="0" w:uiPriority="64" w:unhideWhenUsed="0"/>
-    <w:lsdException w:name="Medium List 1 Accent 3" w:semiHidden="0" w:uiPriority="65" w:unhideWhenUsed="0"/>
-    <w:lsdException w:name="Medium List 2 Accent 3" w:semiHidden="0" w:uiPriority="66" w:unhideWhenUsed="0"/>
-    <w:lsdException w:name="Medium Grid 1 Accent 3" w:semiHidden="0" w:uiPriority="67" w:unhideWhenUsed="0"/>
-    <w:lsdException w:name="Medium Grid 2 Accent 3" w:semiHidden="0" w:uiPriority="68" w:unhideWhenUsed="0"/>
-    <w:lsdException w:name="Medium Grid 3 Accent 3" w:semiHidden="0" w:uiPriority="69" w:unhideWhenUsed="0"/>
-    <w:lsdException w:name="Dark List Accent 3" w:semiHidden="0" w:uiPriority="70" w:unhideWhenUsed="0"/>
-    <w:lsdException w:name="Colorful Shading Accent 3" w:semiHidden="0" w:uiPriority="71" w:unhideWhenUsed="0"/>
-    <w:lsdException w:name="Colorful List Accent 3" w:semiHidden="0" w:uiPriority="72" w:unhideWhenUsed="0"/>
-    <w:lsdException w:name="Colorful Grid Accent 3" w:semiHidden="0" w:uiPriority="73" w:unhideWhenUsed="0"/>
-    <w:lsdException w:name="Light Shading Accent 4" w:semiHidden="0" w:uiPriority="60" w:unhideWhenUsed="0"/>
-    <w:lsdException w:name="Light List Accent 4" w:semiHidden="0" w:uiPriority="61" w:unhideWhenUsed="0"/>
-    <w:lsdException w:name="Light Grid Accent 4" w:semiHidden="0" w:uiPriority="62" w:unhideWhenUsed="0"/>
-    <w:lsdException w:name="Medium Shading 1 Accent 4" w:semiHidden="0" w:uiPriority="63" w:unhideWhenUsed="0"/>
-    <w:lsdException w:name="Medium Shading 2 Accent 4" w:semiHidden="0" w:uiPriority="64" w:unhideWhenUsed="0"/>
-    <w:lsdException w:name="Medium List 1 Accent 4" w:semiHidden="0" w:uiPriority="65" w:unhideWhenUsed="0"/>
-    <w:lsdException w:name="Medium List 2 Accent 4" w:semiHidden="0" w:uiPriority="66" w:unhideWhenUsed="0"/>
-    <w:lsdException w:name="Medium Grid 1 Accent 4" w:semiHidden="0" w:uiPriority="67" w:unhideWhenUsed="0"/>
-    <w:lsdException w:name="Medium Grid 2 Accent 4" w:semiHidden="0" w:uiPriority="68" w:unhideWhenUsed="0"/>
-    <w:lsdException w:name="Medium Grid 3 Accent 4" w:semiHidden="0" w:uiPriority="69" w:unhideWhenUsed="0"/>
-    <w:lsdException w:name="Dark List Accent 4" w:semiHidden="0" w:uiPriority="70" w:unhideWhenUsed="0"/>
-    <w:lsdException w:name="Colorful Shading Accent 4" w:semiHidden="0" w:uiPriority="71" w:unhideWhenUsed="0"/>
-    <w:lsdException w:name="Colorful List Accent 4" w:semiHidden="0" w:uiPriority="72" w:unhideWhenUsed="0"/>
-    <w:lsdException w:name="Colorful Grid Accent 4" w:semiHidden="0" w:uiPriority="73" w:unhideWhenUsed="0"/>
-    <w:lsdException w:name="Light Shading Accent 5" w:semiHidden="0" w:uiPriority="60" w:unhideWhenUsed="0"/>
-    <w:lsdException w:name="Light List Accent 5" w:semiHidden="0" w:uiPriority="61" w:unhideWhenUsed="0"/>
-    <w:lsdException w:name="Light Grid Accent 5" w:semiHidden="0" w:uiPriority="62" w:unhideWhenUsed="0"/>
-    <w:lsdException w:name="Medium Shading 1 Accent 5" w:semiHidden="0" w:uiPriority="63" w:unhideWhenUsed="0"/>
-    <w:lsdException w:name="Medium Shading 2 Accent 5" w:semiHidden="0" w:uiPriority="64" w:unhideWhenUsed="0"/>
-    <w:lsdException w:name="Medium List 1 Accent 5" w:semiHidden="0" w:uiPriority="65" w:unhideWhenUsed="0"/>
-    <w:lsdException w:name="Medium List 2 Accent 5" w:semiHidden="0" w:uiPriority="66" w:unhideWhenUsed="0"/>
-    <w:lsdException w:name="Medium Grid 1 Accent 5" w:semiHidden="0" w:uiPriority="67" w:unhideWhenUsed="0"/>
-    <w:lsdException w:name="Medium Grid 2 Accent 5" w:semiHidden="0" w:uiPriority="68" w:unhideWhenUsed="0"/>
-    <w:lsdException w:name="Medium Grid 3 Accent 5" w:semiHidden="0" w:uiPriority="69" w:unhideWhenUsed="0"/>
-    <w:lsdException w:name="Dark List Accent 5" w:semiHidden="0" w:uiPriority="70" w:unhideWhenUsed="0"/>
-    <w:lsdException w:name="Colorful Shading Accent 5" w:semiHidden="0" w:uiPriority="71" w:unhideWhenUsed="0"/>
-    <w:lsdException w:name="Colorful List Accent 5" w:semiHidden="0" w:uiPriority="72" w:unhideWhenUsed="0"/>
-    <w:lsdException w:name="Colorful Grid Accent 5" w:semiHidden="0" w:uiPriority="73" w:unhideWhenUsed="0"/>
-    <w:lsdException w:name="Light Shading Accent 6" w:semiHidden="0" w:uiPriority="60" w:unhideWhenUsed="0"/>
-    <w:lsdException w:name="Light List Accent 6" w:semiHidden="0" w:uiPriority="61" w:unhideWhenUsed="0"/>
-    <w:lsdException w:name="Light Grid Accent 6" w:semiHidden="0" w:uiPriority="62" w:unhideWhenUsed="0"/>
-    <w:lsdException w:name="Medium Shading 1 Accent 6" w:semiHidden="0" w:uiPriority="63" w:unhideWhenUsed="0"/>
-    <w:lsdException w:name="Medium Shading 2 Accent 6" w:semiHidden="0" w:uiPriority="64" w:unhideWhenUsed="0"/>
-    <w:lsdException w:name="Medium List 1 Accent 6" w:semiHidden="0" w:uiPriority="65" w:unhideWhenUsed="0"/>
-    <w:lsdException w:name="Medium List 2 Accent 6" w:semiHidden="0" w:uiPriority="66" w:unhideWhenUsed="0"/>
-    <w:lsdException w:name="Medium Grid 1 Accent 6" w:semiHidden="0" w:uiPriority="67" w:unhideWhenUsed="0"/>
-    <w:lsdException w:name="Medium Grid 2 Accent 6" w:semiHidden="0" w:uiPriority="68" w:unhideWhenUsed="0"/>
-    <w:lsdException w:name="Medium Grid 3 Accent 6" w:semiHidden="0" w:uiPriority="69" w:unhideWhenUsed="0"/>
-    <w:lsdException w:name="Dark List Accent 6" w:semiHidden="0" w:uiPriority="70" w:unhideWhenUsed="0"/>
-    <w:lsdException w:name="Colorful Shading Accent 6" w:semiHidden="0" w:uiPriority="71" w:unhideWhenUsed="0"/>
-    <w:lsdException w:name="Colorful List Accent 6" w:semiHidden="0" w:uiPriority="72" w:unhideWhenUsed="0"/>
-    <w:lsdException w:name="Colorful Grid Accent 6" w:semiHidden="0" w:uiPriority="73" w:unhideWhenUsed="0"/>
-    <w:lsdException w:name="Subtle Emphasis" w:semiHidden="0" w:uiPriority="19" w:unhideWhenUsed="0" w:qFormat="1"/>
-    <w:lsdException w:name="Intense Emphasis" w:semiHidden="0" w:uiPriority="21" w:unhideWhenUsed="0" w:qFormat="1"/>
-    <w:lsdException w:name="Subtle Reference" w:semiHidden="0" w:uiPriority="31" w:unhideWhenUsed="0" w:qFormat="1"/>
-    <w:lsdException w:name="Intense Reference" w:semiHidden="0" w:uiPriority="32" w:unhideWhenUsed="0" w:qFormat="1"/>
-    <w:lsdException w:name="Book Title" w:semiHidden="0" w:uiPriority="33" w:unhideWhenUsed="0" w:qFormat="1"/>
-    <w:lsdException w:name="Bibliography" w:uiPriority="37"/>
-    <w:lsdException w:name="TOC Heading" w:uiPriority="39" w:qFormat="1"/>
+  <w:latentStyles w:defLockedState="0" w:defUIPriority="99" w:defSemiHidden="0" w:defUnhideWhenUsed="0" w:defQFormat="0" w:count="376">
+    <w:lsdException w:name="Normal" w:uiPriority="0" w:qFormat="1"/>
+    <w:lsdException w:name="heading 1" w:uiPriority="9" w:qFormat="1"/>
+    <w:lsdException w:name="heading 2" w:semiHidden="1" w:uiPriority="9" w:unhideWhenUsed="1" w:qFormat="1"/>
+    <w:lsdException w:name="heading 3" w:semiHidden="1" w:uiPriority="9" w:unhideWhenUsed="1" w:qFormat="1"/>
+    <w:lsdException w:name="heading 4" w:semiHidden="1" w:uiPriority="9" w:unhideWhenUsed="1" w:qFormat="1"/>
+    <w:lsdException w:name="heading 5" w:semiHidden="1" w:uiPriority="9" w:unhideWhenUsed="1" w:qFormat="1"/>
+    <w:lsdException w:name="heading 6" w:semiHidden="1" w:uiPriority="9" w:unhideWhenUsed="1" w:qFormat="1"/>
+    <w:lsdException w:name="heading 7" w:semiHidden="1" w:uiPriority="9" w:unhideWhenUsed="1" w:qFormat="1"/>
+    <w:lsdException w:name="heading 8" w:semiHidden="1" w:uiPriority="9" w:unhideWhenUsed="1" w:qFormat="1"/>
+    <w:lsdException w:name="heading 9" w:semiHidden="1" w:uiPriority="9" w:unhideWhenUsed="1" w:qFormat="1"/>
+    <w:lsdException w:name="index 1" w:semiHidden="1" w:unhideWhenUsed="1"/>
+    <w:lsdException w:name="index 2" w:semiHidden="1" w:unhideWhenUsed="1"/>
+    <w:lsdException w:name="index 3" w:semiHidden="1" w:unhideWhenUsed="1"/>
+    <w:lsdException w:name="index 4" w:semiHidden="1" w:unhideWhenUsed="1"/>
+    <w:lsdException w:name="index 5" w:semiHidden="1" w:unhideWhenUsed="1"/>
+    <w:lsdException w:name="index 6" w:semiHidden="1" w:unhideWhenUsed="1"/>
+    <w:lsdException w:name="index 7" w:semiHidden="1" w:unhideWhenUsed="1"/>
+    <w:lsdException w:name="index 8" w:semiHidden="1" w:unhideWhenUsed="1"/>
+    <w:lsdException w:name="index 9" w:semiHidden="1" w:unhideWhenUsed="1"/>
+    <w:lsdException w:name="toc 1" w:semiHidden="1" w:uiPriority="39" w:unhideWhenUsed="1"/>
+    <w:lsdException w:name="toc 2" w:semiHidden="1" w:uiPriority="39" w:unhideWhenUsed="1"/>
+    <w:lsdException w:name="toc 3" w:semiHidden="1" w:uiPriority="39" w:unhideWhenUsed="1"/>
+    <w:lsdException w:name="toc 4" w:semiHidden="1" w:uiPriority="39" w:unhideWhenUsed="1"/>
+    <w:lsdException w:name="toc 5" w:semiHidden="1" w:uiPriority="39" w:unhideWhenUsed="1"/>
+    <w:lsdException w:name="toc 6" w:semiHidden="1" w:uiPriority="39" w:unhideWhenUsed="1"/>
+    <w:lsdException w:name="toc 7" w:semiHidden="1" w:uiPriority="39" w:unhideWhenUsed="1"/>
+    <w:lsdException w:name="toc 8" w:semiHidden="1" w:uiPriority="39" w:unhideWhenUsed="1"/>
+    <w:lsdException w:name="toc 9" w:semiHidden="1" w:uiPriority="39" w:unhideWhenUsed="1"/>
+    <w:lsdException w:name="Normal Indent" w:semiHidden="1" w:unhideWhenUsed="1"/>
+    <w:lsdException w:name="footnote text" w:semiHidden="1" w:unhideWhenUsed="1"/>
+    <w:lsdException w:name="annotation text" w:semiHidden="1" w:unhideWhenUsed="1"/>
+    <w:lsdException w:name="header" w:semiHidden="1" w:unhideWhenUsed="1"/>
+    <w:lsdException w:name="footer" w:semiHidden="1" w:unhideWhenUsed="1"/>
+    <w:lsdException w:name="index heading" w:semiHidden="1" w:unhideWhenUsed="1"/>
+    <w:lsdException w:name="caption" w:semiHidden="1" w:uiPriority="35" w:unhideWhenUsed="1" w:qFormat="1"/>
+    <w:lsdException w:name="table of figures" w:semiHidden="1" w:unhideWhenUsed="1"/>
+    <w:lsdException w:name="envelope address" w:semiHidden="1" w:unhideWhenUsed="1"/>
+    <w:lsdException w:name="envelope return" w:semiHidden="1" w:unhideWhenUsed="1"/>
+    <w:lsdException w:name="footnote reference" w:semiHidden="1" w:unhideWhenUsed="1"/>
+    <w:lsdException w:name="annotation reference" w:semiHidden="1" w:unhideWhenUsed="1"/>
+    <w:lsdException w:name="line number" w:semiHidden="1" w:unhideWhenUsed="1"/>
+    <w:lsdException w:name="page number" w:semiHidden="1" w:unhideWhenUsed="1"/>
+    <w:lsdException w:name="endnote reference" w:semiHidden="1" w:unhideWhenUsed="1"/>
+    <w:lsdException w:name="endnote text" w:semiHidden="1" w:unhideWhenUsed="1"/>
+    <w:lsdException w:name="table of authorities" w:semiHidden="1" w:unhideWhenUsed="1"/>
+    <w:lsdException w:name="macro" w:semiHidden="1" w:unhideWhenUsed="1"/>
+    <w:lsdException w:name="toa heading" w:semiHidden="1" w:unhideWhenUsed="1"/>
+    <w:lsdException w:name="List" w:semiHidden="1" w:unhideWhenUsed="1"/>
+    <w:lsdException w:name="List Bullet" w:semiHidden="1" w:unhideWhenUsed="1"/>
+    <w:lsdException w:name="List Number" w:semiHidden="1" w:unhideWhenUsed="1"/>
+    <w:lsdException w:name="List 2" w:semiHidden="1" w:unhideWhenUsed="1"/>
+    <w:lsdException w:name="List 3" w:semiHidden="1" w:unhideWhenUsed="1"/>
+    <w:lsdException w:name="List 4" w:semiHidden="1" w:unhideWhenUsed="1"/>
+    <w:lsdException w:name="List 5" w:semiHidden="1" w:unhideWhenUsed="1"/>
+    <w:lsdException w:name="List Bullet 2" w:semiHidden="1" w:unhideWhenUsed="1"/>
+    <w:lsdException w:name="List Bullet 3" w:semiHidden="1" w:unhideWhenUsed="1"/>
+    <w:lsdException w:name="List Bullet 4" w:semiHidden="1" w:unhideWhenUsed="1"/>
+    <w:lsdException w:name="List Bullet 5" w:semiHidden="1" w:unhideWhenUsed="1"/>
+    <w:lsdException w:name="List Number 2" w:semiHidden="1" w:unhideWhenUsed="1"/>
+    <w:lsdException w:name="List Number 3" w:semiHidden="1" w:unhideWhenUsed="1"/>
+    <w:lsdException w:name="List Number 4" w:semiHidden="1" w:unhideWhenUsed="1"/>
+    <w:lsdException w:name="List Number 5" w:semiHidden="1" w:unhideWhenUsed="1"/>
+    <w:lsdException w:name="Title" w:uiPriority="10" w:qFormat="1"/>
+    <w:lsdException w:name="Closing" w:semiHidden="1" w:unhideWhenUsed="1"/>
+    <w:lsdException w:name="Signature" w:semiHidden="1" w:unhideWhenUsed="1"/>
+    <w:lsdException w:name="Default Paragraph Font" w:semiHidden="1" w:uiPriority="1" w:unhideWhenUsed="1"/>
+    <w:lsdException w:name="Body Text" w:semiHidden="1" w:unhideWhenUsed="1"/>
+    <w:lsdException w:name="Body Text Indent" w:semiHidden="1" w:unhideWhenUsed="1"/>
+    <w:lsdException w:name="List Continue" w:semiHidden="1" w:unhideWhenUsed="1"/>
+    <w:lsdException w:name="List Continue 2" w:semiHidden="1" w:unhideWhenUsed="1"/>
+    <w:lsdException w:name="List Continue 3" w:semiHidden="1" w:unhideWhenUsed="1"/>
+    <w:lsdException w:name="List Continue 4" w:semiHidden="1" w:unhideWhenUsed="1"/>
+    <w:lsdException w:name="List Continue 5" w:semiHidden="1" w:unhideWhenUsed="1"/>
+    <w:lsdException w:name="Message Header" w:semiHidden="1" w:unhideWhenUsed="1"/>
+    <w:lsdException w:name="Subtitle" w:uiPriority="11" w:qFormat="1"/>
+    <w:lsdException w:name="Salutation" w:semiHidden="1" w:unhideWhenUsed="1"/>
+    <w:lsdException w:name="Date" w:semiHidden="1" w:unhideWhenUsed="1"/>
+    <w:lsdException w:name="Body Text First Indent" w:semiHidden="1" w:unhideWhenUsed="1"/>
+    <w:lsdException w:name="Body Text First Indent 2" w:semiHidden="1" w:unhideWhenUsed="1"/>
+    <w:lsdException w:name="Note Heading" w:semiHidden="1" w:unhideWhenUsed="1"/>
+    <w:lsdException w:name="Body Text 2" w:semiHidden="1" w:unhideWhenUsed="1"/>
+    <w:lsdException w:name="Body Text 3" w:semiHidden="1" w:unhideWhenUsed="1"/>
+    <w:lsdException w:name="Body Text Indent 2" w:semiHidden="1" w:unhideWhenUsed="1"/>
+    <w:lsdException w:name="Body Text Indent 3" w:semiHidden="1" w:unhideWhenUsed="1"/>
+    <w:lsdException w:name="Block Text" w:semiHidden="1" w:unhideWhenUsed="1"/>
+    <w:lsdException w:name="Hyperlink" w:semiHidden="1" w:unhideWhenUsed="1"/>
+    <w:lsdException w:name="FollowedHyperlink" w:semiHidden="1" w:unhideWhenUsed="1"/>
+    <w:lsdException w:name="Strong" w:uiPriority="22" w:qFormat="1"/>
+    <w:lsdException w:name="Emphasis" w:uiPriority="20" w:qFormat="1"/>
+    <w:lsdException w:name="Document Map" w:semiHidden="1" w:unhideWhenUsed="1"/>
+    <w:lsdException w:name="Plain Text" w:semiHidden="1" w:unhideWhenUsed="1"/>
+    <w:lsdException w:name="E-mail Signature" w:semiHidden="1" w:unhideWhenUsed="1"/>
+    <w:lsdException w:name="HTML Top of Form" w:semiHidden="1" w:unhideWhenUsed="1"/>
+    <w:lsdException w:name="HTML Bottom of Form" w:semiHidden="1" w:unhideWhenUsed="1"/>
+    <w:lsdException w:name="Normal (Web)" w:semiHidden="1" w:unhideWhenUsed="1"/>
+    <w:lsdException w:name="HTML Acronym" w:semiHidden="1" w:unhideWhenUsed="1"/>
+    <w:lsdException w:name="HTML Address" w:semiHidden="1" w:unhideWhenUsed="1"/>
+    <w:lsdException w:name="HTML Cite" w:semiHidden="1" w:unhideWhenUsed="1"/>
+    <w:lsdException w:name="HTML Code" w:semiHidden="1" w:unhideWhenUsed="1"/>
+    <w:lsdException w:name="HTML Definition" w:semiHidden="1" w:unhideWhenUsed="1"/>
+    <w:lsdException w:name="HTML Keyboard" w:semiHidden="1" w:unhideWhenUsed="1"/>
+    <w:lsdException w:name="HTML Preformatted" w:semiHidden="1" w:unhideWhenUsed="1"/>
+    <w:lsdException w:name="HTML Sample" w:semiHidden="1" w:unhideWhenUsed="1"/>
+    <w:lsdException w:name="HTML Typewriter" w:semiHidden="1" w:unhideWhenUsed="1"/>
+    <w:lsdException w:name="HTML Variable" w:semiHidden="1" w:unhideWhenUsed="1"/>
+    <w:lsdException w:name="Normal Table" w:semiHidden="1" w:unhideWhenUsed="1"/>
+    <w:lsdException w:name="annotation subject" w:semiHidden="1" w:unhideWhenUsed="1"/>
+    <w:lsdException w:name="No List" w:semiHidden="1" w:unhideWhenUsed="1"/>
+    <w:lsdException w:name="Outline List 1" w:semiHidden="1" w:unhideWhenUsed="1"/>
+    <w:lsdException w:name="Outline List 2" w:semiHidden="1" w:unhideWhenUsed="1"/>
+    <w:lsdException w:name="Outline List 3" w:semiHidden="1" w:unhideWhenUsed="1"/>
+    <w:lsdException w:name="Table Simple 1" w:semiHidden="1" w:unhideWhenUsed="1"/>
+    <w:lsdException w:name="Table Simple 2" w:semiHidden="1" w:unhideWhenUsed="1"/>
+    <w:lsdException w:name="Table Simple 3" w:semiHidden="1" w:unhideWhenUsed="1"/>
+    <w:lsdException w:name="Table Classic 1" w:semiHidden="1" w:unhideWhenUsed="1"/>
+    <w:lsdException w:name="Table Classic 2" w:semiHidden="1" w:unhideWhenUsed="1"/>
+    <w:lsdException w:name="Table Classic 3" w:semiHidden="1" w:unhideWhenUsed="1"/>
+    <w:lsdException w:name="Table Classic 4" w:semiHidden="1" w:unhideWhenUsed="1"/>
+    <w:lsdException w:name="Table Colorful 1" w:semiHidden="1" w:unhideWhenUsed="1"/>
+    <w:lsdException w:name="Table Colorful 2" w:semiHidden="1" w:unhideWhenUsed="1"/>
+    <w:lsdException w:name="Table Colorful 3" w:semiHidden="1" w:unhideWhenUsed="1"/>
+    <w:lsdException w:name="Table Columns 1" w:semiHidden="1" w:unhideWhenUsed="1"/>
+    <w:lsdException w:name="Table Columns 2" w:semiHidden="1" w:unhideWhenUsed="1"/>
+    <w:lsdException w:name="Table Columns 3" w:semiHidden="1" w:unhideWhenUsed="1"/>
+    <w:lsdException w:name="Table Columns 4" w:semiHidden="1" w:unhideWhenUsed="1"/>
+    <w:lsdException w:name="Table Columns 5" w:semiHidden="1" w:unhideWhenUsed="1"/>
+    <w:lsdException w:name="Table Grid 1" w:semiHidden="1" w:unhideWhenUsed="1"/>
+    <w:lsdException w:name="Table Grid 2" w:semiHidden="1" w:unhideWhenUsed="1"/>
+    <w:lsdException w:name="Table Grid 3" w:semiHidden="1" w:unhideWhenUsed="1"/>
+    <w:lsdException w:name="Table Grid 4" w:semiHidden="1" w:unhideWhenUsed="1"/>
+    <w:lsdException w:name="Table Grid 5" w:semiHidden="1" w:unhideWhenUsed="1"/>
+    <w:lsdException w:name="Table Grid 6" w:semiHidden="1" w:unhideWhenUsed="1"/>
+    <w:lsdException w:name="Table Grid 7" w:semiHidden="1" w:unhideWhenUsed="1"/>
+    <w:lsdException w:name="Table Grid 8" w:semiHidden="1" w:unhideWhenUsed="1"/>
+    <w:lsdException w:name="Table List 1" w:semiHidden="1" w:unhideWhenUsed="1"/>
+    <w:lsdException w:name="Table List 2" w:semiHidden="1" w:unhideWhenUsed="1"/>
+    <w:lsdException w:name="Table List 3" w:semiHidden="1" w:unhideWhenUsed="1"/>
+    <w:lsdException w:name="Table List 4" w:semiHidden="1" w:unhideWhenUsed="1"/>
+    <w:lsdException w:name="Table List 5" w:semiHidden="1" w:unhideWhenUsed="1"/>
+    <w:lsdException w:name="Table List 6" w:semiHidden="1" w:unhideWhenUsed="1"/>
+    <w:lsdException w:name="Table List 7" w:semiHidden="1" w:unhideWhenUsed="1"/>
+    <w:lsdException w:name="Table List 8" w:semiHidden="1" w:unhideWhenUsed="1"/>
+    <w:lsdException w:name="Table 3D effects 1" w:semiHidden="1" w:unhideWhenUsed="1"/>
+    <w:lsdException w:name="Table 3D effects 2" w:semiHidden="1" w:unhideWhenUsed="1"/>
+    <w:lsdException w:name="Table 3D effects 3" w:semiHidden="1" w:unhideWhenUsed="1"/>
+    <w:lsdException w:name="Table Contemporary" w:semiHidden="1" w:unhideWhenUsed="1"/>
+    <w:lsdException w:name="Table Elegant" w:semiHidden="1" w:unhideWhenUsed="1"/>
+    <w:lsdException w:name="Table Professional" w:semiHidden="1" w:unhideWhenUsed="1"/>
+    <w:lsdException w:name="Table Subtle 1" w:semiHidden="1" w:unhideWhenUsed="1"/>
+    <w:lsdException w:name="Table Subtle 2" w:semiHidden="1" w:unhideWhenUsed="1"/>
+    <w:lsdException w:name="Table Web 1" w:semiHidden="1" w:unhideWhenUsed="1"/>
+    <w:lsdException w:name="Table Web 2" w:semiHidden="1" w:unhideWhenUsed="1"/>
+    <w:lsdException w:name="Table Web 3" w:semiHidden="1" w:unhideWhenUsed="1"/>
+    <w:lsdException w:name="Balloon Text" w:semiHidden="1" w:unhideWhenUsed="1"/>
+    <w:lsdException w:name="Table Grid" w:semiHidden="1" w:uiPriority="39" w:unhideWhenUsed="1"/>
+    <w:lsdException w:name="Table Theme" w:semiHidden="1" w:unhideWhenUsed="1"/>
+    <w:lsdException w:name="Placeholder Text" w:semiHidden="1"/>
+    <w:lsdException w:name="No Spacing" w:uiPriority="1" w:qFormat="1"/>
+    <w:lsdException w:name="Light Shading" w:uiPriority="60"/>
+    <w:lsdException w:name="Light List" w:uiPriority="61"/>
+    <w:lsdException w:name="Light Grid" w:uiPriority="62"/>
+    <w:lsdException w:name="Medium Shading 1" w:uiPriority="63"/>
+    <w:lsdException w:name="Medium Shading 2" w:uiPriority="64"/>
+    <w:lsdException w:name="Medium List 1" w:uiPriority="65"/>
+    <w:lsdException w:name="Medium List 2" w:uiPriority="66"/>
+    <w:lsdException w:name="Medium Grid 1" w:uiPriority="67"/>
+    <w:lsdException w:name="Medium Grid 2" w:uiPriority="68"/>
+    <w:lsdException w:name="Medium Grid 3" w:uiPriority="69"/>
+    <w:lsdException w:name="Dark List" w:uiPriority="70"/>
+    <w:lsdException w:name="Colorful Shading" w:uiPriority="71"/>
+    <w:lsdException w:name="Colorful List" w:uiPriority="72"/>
+    <w:lsdException w:name="Colorful Grid" w:uiPriority="73"/>
+    <w:lsdException w:name="Light Shading Accent 1" w:uiPriority="60"/>
+    <w:lsdException w:name="Light List Accent 1" w:uiPriority="61"/>
+    <w:lsdException w:name="Light Grid Accent 1" w:uiPriority="62"/>
+    <w:lsdException w:name="Medium Shading 1 Accent 1" w:uiPriority="63"/>
+    <w:lsdException w:name="Medium Shading 2 Accent 1" w:uiPriority="64"/>
+    <w:lsdException w:name="Medium List 1 Accent 1" w:uiPriority="65"/>
+    <w:lsdException w:name="Revision" w:semiHidden="1"/>
+    <w:lsdException w:name="List Paragraph" w:uiPriority="34" w:qFormat="1"/>
+    <w:lsdException w:name="Quote" w:uiPriority="29" w:qFormat="1"/>
+    <w:lsdException w:name="Intense Quote" w:uiPriority="30" w:qFormat="1"/>
+    <w:lsdException w:name="Medium List 2 Accent 1" w:uiPriority="66"/>
+    <w:lsdException w:name="Medium Grid 1 Accent 1" w:uiPriority="67"/>
+    <w:lsdException w:name="Medium Grid 2 Accent 1" w:uiPriority="68"/>
+    <w:lsdException w:name="Medium Grid 3 Accent 1" w:uiPriority="69"/>
+    <w:lsdException w:name="Dark List Accent 1" w:uiPriority="70"/>
+    <w:lsdException w:name="Colorful Shading Accent 1" w:uiPriority="71"/>
+    <w:lsdException w:name="Colorful List Accent 1" w:uiPriority="72"/>
+    <w:lsdException w:name="Colorful Grid Accent 1" w:uiPriority="73"/>
+    <w:lsdException w:name="Light Shading Accent 2" w:uiPriority="60"/>
+    <w:lsdException w:name="Light List Accent 2" w:uiPriority="61"/>
+    <w:lsdException w:name="Light Grid Accent 2" w:uiPriority="62"/>
+    <w:lsdException w:name="Medium Shading 1 Accent 2" w:uiPriority="63"/>
+    <w:lsdException w:name="Medium Shading 2 Accent 2" w:uiPriority="64"/>
+    <w:lsdException w:name="Medium List 1 Accent 2" w:uiPriority="65"/>
+    <w:lsdException w:name="Medium List 2 Accent 2" w:uiPriority="66"/>
+    <w:lsdException w:name="Medium Grid 1 Accent 2" w:uiPriority="67"/>
+    <w:lsdException w:name="Medium Grid 2 Accent 2" w:uiPriority="68"/>
+    <w:lsdException w:name="Medium Grid 3 Accent 2" w:uiPriority="69"/>
+    <w:lsdException w:name="Dark List Accent 2" w:uiPriority="70"/>
+    <w:lsdException w:name="Colorful Shading Accent 2" w:uiPriority="71"/>
+    <w:lsdException w:name="Colorful List Accent 2" w:uiPriority="72"/>
+    <w:lsdException w:name="Colorful Grid Accent 2" w:uiPriority="73"/>
+    <w:lsdException w:name="Light Shading Accent 3" w:uiPriority="60"/>
+    <w:lsdException w:name="Light List Accent 3" w:uiPriority="61"/>
+    <w:lsdException w:name="Light Grid Accent 3" w:uiPriority="62"/>
+    <w:lsdException w:name="Medium Shading 1 Accent 3" w:uiPriority="63"/>
+    <w:lsdException w:name="Medium Shading 2 Accent 3" w:uiPriority="64"/>
+    <w:lsdException w:name="Medium List 1 Accent 3" w:uiPriority="65"/>
+    <w:lsdException w:name="Medium List 2 Accent 3" w:uiPriority="66"/>
+    <w:lsdException w:name="Medium Grid 1 Accent 3" w:uiPriority="67"/>
+    <w:lsdException w:name="Medium Grid 2 Accent 3" w:uiPriority="68"/>
+    <w:lsdException w:name="Medium Grid 3 Accent 3" w:uiPriority="69"/>
+    <w:lsdException w:name="Dark List Accent 3" w:uiPriority="70"/>
+    <w:lsdException w:name="Colorful Shading Accent 3" w:uiPriority="71"/>
+    <w:lsdException w:name="Colorful List Accent 3" w:uiPriority="72"/>
+    <w:lsdException w:name="Colorful Grid Accent 3" w:uiPriority="73"/>
+    <w:lsdException w:name="Light Shading Accent 4" w:uiPriority="60"/>
+    <w:lsdException w:name="Light List Accent 4" w:uiPriority="61"/>
+    <w:lsdException w:name="Light Grid Accent 4" w:uiPriority="62"/>
+    <w:lsdException w:name="Medium Shading 1 Accent 4" w:uiPriority="63"/>
+    <w:lsdException w:name="Medium Shading 2 Accent 4" w:uiPriority="64"/>
+    <w:lsdException w:name="Medium List 1 Accent 4" w:uiPriority="65"/>
+    <w:lsdException w:name="Medium List 2 Accent 4" w:uiPriority="66"/>
+    <w:lsdException w:name="Medium Grid 1 Accent 4" w:uiPriority="67"/>
+    <w:lsdException w:name="Medium Grid 2 Accent 4" w:uiPriority="68"/>
+    <w:lsdException w:name="Medium Grid 3 Accent 4" w:uiPriority="69"/>
+    <w:lsdException w:name="Dark List Accent 4" w:uiPriority="70"/>
+    <w:lsdException w:name="Colorful Shading Accent 4" w:uiPriority="71"/>
+    <w:lsdException w:name="Colorful List Accent 4" w:uiPriority="72"/>
+    <w:lsdException w:name="Colorful Grid Accent 4" w:uiPriority="73"/>
+    <w:lsdException w:name="Light Shading Accent 5" w:uiPriority="60"/>
+    <w:lsdException w:name="Light List Accent 5" w:uiPriority="61"/>
+    <w:lsdException w:name="Light Grid Accent 5" w:uiPriority="62"/>
+    <w:lsdException w:name="Medium Shading 1 Accent 5" w:uiPriority="63"/>
+    <w:lsdException w:name="Medium Shading 2 Accent 5" w:uiPriority="64"/>
+    <w:lsdException w:name="Medium List 1 Accent 5" w:uiPriority="65"/>
+    <w:lsdException w:name="Medium List 2 Accent 5" w:uiPriority="66"/>
+    <w:lsdException w:name="Medium Grid 1 Accent 5" w:uiPriority="67"/>
+    <w:lsdException w:name="Medium Grid 2 Accent 5" w:uiPriority="68"/>
+    <w:lsdException w:name="Medium Grid 3 Accent 5" w:uiPriority="69"/>
+    <w:lsdException w:name="Dark List Accent 5" w:uiPriority="70"/>
+    <w:lsdException w:name="Colorful Shading Accent 5" w:uiPriority="71"/>
+    <w:lsdException w:name="Colorful List Accent 5" w:uiPriority="72"/>
+    <w:lsdException w:name="Colorful Grid Accent 5" w:uiPriority="73"/>
+    <w:lsdException w:name="Light Shading Accent 6" w:uiPriority="60"/>
+    <w:lsdException w:name="Light List Accent 6" w:uiPriority="61"/>
+    <w:lsdException w:name="Light Grid Accent 6" w:uiPriority="62"/>
+    <w:lsdException w:name="Medium Shading 1 Accent 6" w:uiPriority="63"/>
+    <w:lsdException w:name="Medium Shading 2 Accent 6" w:uiPriority="64"/>
+    <w:lsdException w:name="Medium List 1 Accent 6" w:uiPriority="65"/>
+    <w:lsdException w:name="Medium List 2 Accent 6" w:uiPriority="66"/>
+    <w:lsdException w:name="Medium Grid 1 Accent 6" w:uiPriority="67"/>
+    <w:lsdException w:name="Medium Grid 2 Accent 6" w:uiPriority="68"/>
+    <w:lsdException w:name="Medium Grid 3 Accent 6" w:uiPriority="69"/>
+    <w:lsdException w:name="Dark List Accent 6" w:uiPriority="70"/>
+    <w:lsdException w:name="Colorful Shading Accent 6" w:uiPriority="71"/>
+    <w:lsdException w:name="Colorful List Accent 6" w:uiPriority="72"/>
+    <w:lsdException w:name="Colorful Grid Accent 6" w:uiPriority="73"/>
+    <w:lsdException w:name="Subtle Emphasis" w:uiPriority="19" w:qFormat="1"/>
+    <w:lsdException w:name="Intense Emphasis" w:uiPriority="21" w:qFormat="1"/>
+    <w:lsdException w:name="Subtle Reference" w:uiPriority="31" w:qFormat="1"/>
+    <w:lsdException w:name="Intense Reference" w:uiPriority="32" w:qFormat="1"/>
+    <w:lsdException w:name="Book Title" w:uiPriority="33" w:qFormat="1"/>
+    <w:lsdException w:name="Bibliography" w:semiHidden="1" w:uiPriority="37" w:unhideWhenUsed="1"/>
+    <w:lsdException w:name="TOC Heading" w:semiHidden="1" w:uiPriority="39" w:unhideWhenUsed="1" w:qFormat="1"/>
+    <w:lsdException w:name="Plain Table 1" w:uiPriority="41"/>
+    <w:lsdException w:name="Plain Table 2" w:uiPriority="42"/>
+    <w:lsdException w:name="Plain Table 3" w:uiPriority="43"/>
+    <w:lsdException w:name="Plain Table 4" w:uiPriority="44"/>
+    <w:lsdException w:name="Plain Table 5" w:uiPriority="45"/>
+    <w:lsdException w:name="Grid Table Light" w:uiPriority="40"/>
+    <w:lsdException w:name="Grid Table 1 Light" w:uiPriority="46"/>
+    <w:lsdException w:name="Grid Table 2" w:uiPriority="47"/>
+    <w:lsdException w:name="Grid Table 3" w:uiPriority="48"/>
+    <w:lsdException w:name="Grid Table 4" w:uiPriority="49"/>
+    <w:lsdException w:name="Grid Table 5 Dark" w:uiPriority="50"/>
+    <w:lsdException w:name="Grid Table 6 Colorful" w:uiPriority="51"/>
+    <w:lsdException w:name="Grid Table 7 Colorful" w:uiPriority="52"/>
+    <w:lsdException w:name="Grid Table 1 Light Accent 1" w:uiPriority="46"/>
+    <w:lsdException w:name="Grid Table 2 Accent 1" w:uiPriority="47"/>
+    <w:lsdException w:name="Grid Table 3 Accent 1" w:uiPriority="48"/>
+    <w:lsdException w:name="Grid Table 4 Accent 1" w:uiPriority="49"/>
+    <w:lsdException w:name="Grid Table 5 Dark Accent 1" w:uiPriority="50"/>
+    <w:lsdException w:name="Grid Table 6 Colorful Accent 1" w:uiPriority="51"/>
+    <w:lsdException w:name="Grid Table 7 Colorful Accent 1" w:uiPriority="52"/>
+    <w:lsdException w:name="Grid Table 1 Light Accent 2" w:uiPriority="46"/>
+    <w:lsdException w:name="Grid Table 2 Accent 2" w:uiPriority="47"/>
+    <w:lsdException w:name="Grid Table 3 Accent 2" w:uiPriority="48"/>
+    <w:lsdException w:name="Grid Table 4 Accent 2" w:uiPriority="49"/>
+    <w:lsdException w:name="Grid Table 5 Dark Accent 2" w:uiPriority="50"/>
+    <w:lsdException w:name="Grid Table 6 Colorful Accent 2" w:uiPriority="51"/>
+    <w:lsdException w:name="Grid Table 7 Colorful Accent 2" w:uiPriority="52"/>
+    <w:lsdException w:name="Grid Table 1 Light Accent 3" w:uiPriority="46"/>
+    <w:lsdException w:name="Grid Table 2 Accent 3" w:uiPriority="47"/>
+    <w:lsdException w:name="Grid Table 3 Accent 3" w:uiPriority="48"/>
+    <w:lsdException w:name="Grid Table 4 Accent 3" w:uiPriority="49"/>
+    <w:lsdException w:name="Grid Table 5 Dark Accent 3" w:uiPriority="50"/>
+    <w:lsdException w:name="Grid Table 6 Colorful Accent 3" w:uiPriority="51"/>
+    <w:lsdException w:name="Grid Table 7 Colorful Accent 3" w:uiPriority="52"/>
+    <w:lsdException w:name="Grid Table 1 Light Accent 4" w:uiPriority="46"/>
+    <w:lsdException w:name="Grid Table 2 Accent 4" w:uiPriority="47"/>
+    <w:lsdException w:name="Grid Table 3 Accent 4" w:uiPriority="48"/>
+    <w:lsdException w:name="Grid Table 4 Accent 4" w:uiPriority="49"/>
+    <w:lsdException w:name="Grid Table 5 Dark Accent 4" w:uiPriority="50"/>
+    <w:lsdException w:name="Grid Table 6 Colorful Accent 4" w:uiPriority="51"/>
+    <w:lsdException w:name="Grid Table 7 Colorful Accent 4" w:uiPriority="52"/>
+    <w:lsdException w:name="Grid Table 1 Light Accent 5" w:uiPriority="46"/>
+    <w:lsdException w:name="Grid Table 2 Accent 5" w:uiPriority="47"/>
+    <w:lsdException w:name="Grid Table 3 Accent 5" w:uiPriority="48"/>
+    <w:lsdException w:name="Grid Table 4 Accent 5" w:uiPriority="49"/>
+    <w:lsdException w:name="Grid Table 5 Dark Accent 5" w:uiPriority="50"/>
+    <w:lsdException w:name="Grid Table 6 Colorful Accent 5" w:uiPriority="51"/>
+    <w:lsdException w:name="Grid Table 7 Colorful Accent 5" w:uiPriority="52"/>
+    <w:lsdException w:name="Grid Table 1 Light Accent 6" w:uiPriority="46"/>
+    <w:lsdException w:name="Grid Table 2 Accent 6" w:uiPriority="47"/>
+    <w:lsdException w:name="Grid Table 3 Accent 6" w:uiPriority="48"/>
+    <w:lsdException w:name="Grid Table 4 Accent 6" w:uiPriority="49"/>
+    <w:lsdException w:name="Grid Table 5 Dark Accent 6" w:uiPriority="50"/>
+    <w:lsdException w:name="Grid Table 6 Colorful Accent 6" w:uiPriority="51"/>
+    <w:lsdException w:name="Grid Table 7 Colorful Accent 6" w:uiPriority="52"/>
+    <w:lsdException w:name="List Table 1 Light" w:uiPriority="46"/>
+    <w:lsdException w:name="List Table 2" w:uiPriority="47"/>
+    <w:lsdException w:name="List Table 3" w:uiPriority="48"/>
+    <w:lsdException w:name="List Table 4" w:uiPriority="49"/>
+    <w:lsdException w:name="List Table 5 Dark" w:uiPriority="50"/>
+    <w:lsdException w:name="List Table 6 Colorful" w:uiPriority="51"/>
+    <w:lsdException w:name="List Table 7 Colorful" w:uiPriority="52"/>
+    <w:lsdException w:name="List Table 1 Light Accent 1" w:uiPriority="46"/>
+    <w:lsdException w:name="List Table 2 Accent 1" w:uiPriority="47"/>
+    <w:lsdException w:name="List Table 3 Accent 1" w:uiPriority="48"/>
+    <w:lsdException w:name="List Table 4 Accent 1" w:uiPriority="49"/>
+    <w:lsdException w:name="List Table 5 Dark Accent 1" w:uiPriority="50"/>
+    <w:lsdException w:name="List Table 6 Colorful Accent 1" w:uiPriority="51"/>
+    <w:lsdException w:name="List Table 7 Colorful Accent 1" w:uiPriority="52"/>
+    <w:lsdException w:name="List Table 1 Light Accent 2" w:uiPriority="46"/>
+    <w:lsdException w:name="List Table 2 Accent 2" w:uiPriority="47"/>
+    <w:lsdException w:name="List Table 3 Accent 2" w:uiPriority="48"/>
+    <w:lsdException w:name="List Table 4 Accent 2" w:uiPriority="49"/>
+    <w:lsdException w:name="List Table 5 Dark Accent 2" w:uiPriority="50"/>
+    <w:lsdException w:name="List Table 6 Colorful Accent 2" w:uiPriority="51"/>
+    <w:lsdException w:name="List Table 7 Colorful Accent 2" w:uiPriority="52"/>
+    <w:lsdException w:name="List Table 1 Light Accent 3" w:uiPriority="46"/>
+    <w:lsdException w:name="List Table 2 Accent 3" w:uiPriority="47"/>
+    <w:lsdException w:name="List Table 3 Accent 3" w:uiPriority="48"/>
+    <w:lsdException w:name="List Table 4 Accent 3" w:uiPriority="49"/>
+    <w:lsdException w:name="List Table 5 Dark Accent 3" w:uiPriority="50"/>
+    <w:lsdException w:name="List Table 6 Colorful Accent 3" w:uiPriority="51"/>
+    <w:lsdException w:name="List Table 7 Colorful Accent 3" w:uiPriority="52"/>
+    <w:lsdException w:name="List Table 1 Light Accent 4" w:uiPriority="46"/>
+    <w:lsdException w:name="List Table 2 Accent 4" w:uiPriority="47"/>
+    <w:lsdException w:name="List Table 3 Accent 4" w:uiPriority="48"/>
+    <w:lsdException w:name="List Table 4 Accent 4" w:uiPriority="49"/>
+    <w:lsdException w:name="List Table 5 Dark Accent 4" w:uiPriority="50"/>
+    <w:lsdException w:name="List Table 6 Colorful Accent 4" w:uiPriority="51"/>
+    <w:lsdException w:name="List Table 7 Colorful Accent 4" w:uiPriority="52"/>
+    <w:lsdException w:name="List Table 1 Light Accent 5" w:uiPriority="46"/>
+    <w:lsdException w:name="List Table 2 Accent 5" w:uiPriority="47"/>
+    <w:lsdException w:name="List Table 3 Accent 5" w:uiPriority="48"/>
+    <w:lsdException w:name="List Table 4 Accent 5" w:uiPriority="49"/>
+    <w:lsdException w:name="List Table 5 Dark Accent 5" w:uiPriority="50"/>
+    <w:lsdException w:name="List Table 6 Colorful Accent 5" w:uiPriority="51"/>
+    <w:lsdException w:name="List Table 7 Colorful Accent 5" w:uiPriority="52"/>
+    <w:lsdException w:name="List Table 1 Light Accent 6" w:uiPriority="46"/>
+    <w:lsdException w:name="List Table 2 Accent 6" w:uiPriority="47"/>
+    <w:lsdException w:name="List Table 3 Accent 6" w:uiPriority="48"/>
+    <w:lsdException w:name="List Table 4 Accent 6" w:uiPriority="49"/>
+    <w:lsdException w:name="List Table 5 Dark Accent 6" w:uiPriority="50"/>
+    <w:lsdException w:name="List Table 6 Colorful Accent 6" w:uiPriority="51"/>
+    <w:lsdException w:name="List Table 7 Colorful Accent 6" w:uiPriority="52"/>
+    <w:lsdException w:name="Mention" w:semiHidden="1" w:unhideWhenUsed="1"/>
+    <w:lsdException w:name="Smart Hyperlink" w:semiHidden="1" w:unhideWhenUsed="1"/>
+    <w:lsdException w:name="Hashtag" w:semiHidden="1" w:unhideWhenUsed="1"/>
+    <w:lsdException w:name="Unresolved Mention" w:semiHidden="1" w:unhideWhenUsed="1"/>
+    <w:lsdException w:name="Smart Link" w:semiHidden="1" w:unhideWhenUsed="1"/>
   </w:latentStyles>
   <w:style w:type="paragraph" w:default="1" w:styleId="Normal">
     <w:name w:val="Normal"/>
@@ -1819,7 +2431,6 @@
     <w:uiPriority w:val="99"/>
     <w:semiHidden/>
     <w:unhideWhenUsed/>
-    <w:qFormat/>
     <w:tblPr>
       <w:tblInd w:w="0" w:type="dxa"/>
       <w:tblCellMar>
@@ -1915,7 +2526,7 @@
       <w:rFonts w:ascii="Times New Roman" w:eastAsia="Times New Roman" w:hAnsi="Times New Roman" w:cs="Times New Roman"/>
       <w:sz w:val="24"/>
       <w:szCs w:val="24"/>
-      <w:lang w:val="en-US" w:eastAsia="en-US"/>
+      <w:lang w:eastAsia="en-US"/>
     </w:rPr>
   </w:style>
   <w:style w:type="character" w:customStyle="1" w:styleId="apple-tab-span">
